--- a/Day 3 Summary.docx
+++ b/Day 3 Summary.docx
@@ -3,677 +3,9 @@
 <w:document xmlns:wpc="http://schemas.microsoft.com/office/word/2010/wordprocessingCanvas" xmlns:cx="http://schemas.microsoft.com/office/drawing/2014/chartex" xmlns:cx1="http://schemas.microsoft.com/office/drawing/2015/9/8/chartex" xmlns:cx2="http://schemas.microsoft.com/office/drawing/2015/10/21/chartex" xmlns:cx3="http://schemas.microsoft.com/office/drawing/2016/5/9/chartex" xmlns:cx4="http://schemas.microsoft.com/office/drawing/2016/5/10/chartex" xmlns:cx5="http://schemas.microsoft.com/office/drawing/2016/5/11/chartex" xmlns:cx6="http://schemas.microsoft.com/office/drawing/2016/5/12/chartex" xmlns:cx7="http://schemas.microsoft.com/office/drawing/2016/5/13/chartex" xmlns:cx8="http://schemas.microsoft.com/office/drawing/2016/5/14/chartex" xmlns:mc="http://schemas.openxmlformats.org/markup-compatibility/2006" xmlns:aink="http://schemas.microsoft.com/office/drawing/2016/ink" xmlns:am3d="http://schemas.microsoft.com/office/drawing/2017/model3d" xmlns:o="urn:schemas-microsoft-com:office:office" xmlns:oel="http://schemas.microsoft.com/office/2019/extlst" xmlns:r="http://schemas.openxmlformats.org/officeDocument/2006/relationships" xmlns:m="http://schemas.openxmlformats.org/officeDocument/2006/math" xmlns:v="urn:schemas-microsoft-com:vml" xmlns:wp14="http://schemas.microsoft.com/office/word/2010/wordprocessingDrawing" xmlns:wp="http://schemas.openxmlformats.org/drawingml/2006/wordprocessingDrawing" xmlns:w10="urn:schemas-microsoft-com:office:word" xmlns:w="http://schemas.openxmlformats.org/wordprocessingml/2006/main" xmlns:w14="http://schemas.microsoft.com/office/word/2010/wordml" xmlns:w15="http://schemas.microsoft.com/office/word/2012/wordml" xmlns:w16cex="http://schemas.microsoft.com/office/word/2018/wordml/cex" xmlns:w16cid="http://schemas.microsoft.com/office/word/2016/wordml/cid" xmlns:w16="http://schemas.microsoft.com/office/word/2018/wordml" xmlns:w16sdtdh="http://schemas.microsoft.com/office/word/2020/wordml/sdtdatahash" xmlns:w16se="http://schemas.microsoft.com/office/word/2015/wordml/symex" xmlns:wpg="http://schemas.microsoft.com/office/word/2010/wordprocessingGroup" xmlns:wpi="http://schemas.microsoft.com/office/word/2010/wordprocessingInk" xmlns:wne="http://schemas.microsoft.com/office/word/2006/wordml" xmlns:wps="http://schemas.microsoft.com/office/word/2010/wordprocessingShape" mc:Ignorable="w14 w15 w16se w16cid w16 w16cex w16sdtdh wp14">
   <w:body>
     <w:p>
-      <w:r>
-        <w:t>VPC</w:t>
-      </w:r>
-    </w:p>
-    <w:p>
       <w:pPr>
         <w:pStyle w:val="ListParagraph"/>
-        <w:numPr>
-          <w:ilvl w:val="0"/>
-          <w:numId w:val="4"/>
-        </w:numPr>
-      </w:pPr>
-      <w:r>
-        <w:rPr>
-          <w:b/>
-          <w:bCs/>
-        </w:rPr>
-        <w:t>VPC</w:t>
-      </w:r>
-      <w:r>
-        <w:rPr>
-          <w:b/>
-          <w:bCs/>
-        </w:rPr>
-        <w:t xml:space="preserve"> </w:t>
-      </w:r>
-      <w:r>
-        <w:rPr>
-          <w:b/>
-          <w:bCs/>
-        </w:rPr>
-        <w:t xml:space="preserve">(Virtual Private </w:t>
-      </w:r>
-      <w:r>
-        <w:rPr>
-          <w:b/>
-          <w:bCs/>
-        </w:rPr>
-        <w:t>cloud</w:t>
-      </w:r>
-      <w:r>
-        <w:rPr>
-          <w:b/>
-          <w:bCs/>
-        </w:rPr>
-        <w:t>)</w:t>
-      </w:r>
-      <w:r>
-        <w:t xml:space="preserve"> is</w:t>
-      </w:r>
-      <w:r>
-        <w:t xml:space="preserve"> network layer</w:t>
-      </w:r>
-      <w:r>
-        <w:t xml:space="preserve"> were </w:t>
-      </w:r>
-      <w:proofErr w:type="spellStart"/>
-      <w:r>
-        <w:t>aws</w:t>
-      </w:r>
-      <w:proofErr w:type="spellEnd"/>
-      <w:r>
-        <w:t xml:space="preserve"> service instances can be ran </w:t>
-      </w:r>
-      <w:r>
-        <w:t>with</w:t>
-      </w:r>
-      <w:r>
-        <w:t>in</w:t>
-      </w:r>
-      <w:r>
-        <w:t xml:space="preserve"> the VPC</w:t>
-      </w:r>
-      <w:r>
-        <w:t xml:space="preserve">. </w:t>
-      </w:r>
-      <w:r>
-        <w:t>VPC can</w:t>
-      </w:r>
-      <w:r>
-        <w:t xml:space="preserve"> </w:t>
-      </w:r>
-      <w:r>
-        <w:t xml:space="preserve">manage </w:t>
-      </w:r>
-      <w:r>
-        <w:t>be managed within AWS portal</w:t>
-      </w:r>
-      <w:r>
-        <w:t xml:space="preserve">. </w:t>
-      </w:r>
-      <w:r>
-        <w:t xml:space="preserve">IP address </w:t>
-      </w:r>
-      <w:r>
-        <w:t xml:space="preserve">can be specified </w:t>
-      </w:r>
-      <w:r>
-        <w:t xml:space="preserve">for the </w:t>
-      </w:r>
-      <w:proofErr w:type="gramStart"/>
-      <w:r>
-        <w:t>VPC</w:t>
-      </w:r>
-      <w:proofErr w:type="gramEnd"/>
-      <w:r>
-        <w:t xml:space="preserve"> and you </w:t>
-      </w:r>
-      <w:r>
-        <w:t xml:space="preserve">can </w:t>
-      </w:r>
-      <w:r>
-        <w:t>add subnets</w:t>
-      </w:r>
-      <w:r>
-        <w:t xml:space="preserve">, </w:t>
-      </w:r>
-      <w:r>
-        <w:t>gateways</w:t>
-      </w:r>
-      <w:r>
-        <w:t>,</w:t>
-      </w:r>
-      <w:r>
-        <w:t xml:space="preserve"> </w:t>
-      </w:r>
-      <w:r>
-        <w:t>and security group</w:t>
-      </w:r>
-      <w:r>
-        <w:t>s within the VPC</w:t>
-      </w:r>
-      <w:r>
-        <w:t>.</w:t>
-      </w:r>
-    </w:p>
-    <w:p>
-      <w:pPr>
-        <w:pStyle w:val="ListParagraph"/>
-        <w:numPr>
-          <w:ilvl w:val="0"/>
-          <w:numId w:val="2"/>
-        </w:numPr>
-      </w:pPr>
-      <w:r>
-        <w:rPr>
-          <w:b/>
-          <w:bCs/>
-        </w:rPr>
-        <w:t>Subnet</w:t>
-      </w:r>
-      <w:r>
-        <w:t xml:space="preserve"> is </w:t>
-      </w:r>
-      <w:r>
-        <w:t xml:space="preserve">range of Ips </w:t>
-      </w:r>
-      <w:r>
-        <w:t>in VPC.</w:t>
-      </w:r>
-      <w:r>
-        <w:t xml:space="preserve"> AWS services </w:t>
-      </w:r>
-      <w:r>
-        <w:t>run in subnet</w:t>
-      </w:r>
-      <w:r>
-        <w:t xml:space="preserve">. </w:t>
-      </w:r>
-      <w:r>
-        <w:t xml:space="preserve">A private subnet doesn’t accept </w:t>
-      </w:r>
-      <w:r>
-        <w:t xml:space="preserve">traffic from the internet and </w:t>
-      </w:r>
-      <w:r>
-        <w:t>can’t</w:t>
-      </w:r>
-      <w:r>
-        <w:t xml:space="preserve"> connect to internet</w:t>
-      </w:r>
-      <w:r>
-        <w:t>. Private subnets don’t have a public IP</w:t>
-      </w:r>
-      <w:r>
-        <w:t>. Public subnets connect to the internet</w:t>
-      </w:r>
-    </w:p>
-    <w:p>
-      <w:pPr>
-        <w:pStyle w:val="ListParagraph"/>
-        <w:numPr>
-          <w:ilvl w:val="0"/>
-          <w:numId w:val="3"/>
-        </w:numPr>
-      </w:pPr>
-      <w:r>
-        <w:rPr>
-          <w:b/>
-          <w:bCs/>
-        </w:rPr>
-        <w:t>Security Group</w:t>
-      </w:r>
-      <w:r>
-        <w:t xml:space="preserve"> controls the traffic that </w:t>
-      </w:r>
-      <w:r>
-        <w:t>enters and leave</w:t>
-      </w:r>
-      <w:r>
-        <w:t>s</w:t>
-      </w:r>
-      <w:r>
-        <w:t xml:space="preserve"> the instances running in subnet</w:t>
-      </w:r>
-      <w:r>
-        <w:t xml:space="preserve"> </w:t>
-      </w:r>
-      <w:r>
-        <w:t>(operates at instance level)</w:t>
-      </w:r>
-      <w:r>
-        <w:t>. There is a default security group</w:t>
-      </w:r>
-      <w:r>
-        <w:t xml:space="preserve"> available</w:t>
-      </w:r>
-      <w:r>
-        <w:t xml:space="preserve"> </w:t>
-      </w:r>
-      <w:r>
-        <w:t xml:space="preserve">when creating a VPC. Custom </w:t>
-      </w:r>
-      <w:r>
-        <w:t>security groups can be created in VPC dashboard</w:t>
-      </w:r>
-    </w:p>
-    <w:p>
-      <w:pPr>
-        <w:pStyle w:val="ListParagraph"/>
-        <w:numPr>
-          <w:ilvl w:val="0"/>
-          <w:numId w:val="2"/>
-        </w:numPr>
-      </w:pPr>
-      <w:r>
-        <w:rPr>
-          <w:b/>
-          <w:bCs/>
-        </w:rPr>
-        <w:t>Internet gateway</w:t>
-      </w:r>
-      <w:r>
-        <w:t xml:space="preserve"> is</w:t>
-      </w:r>
-      <w:r>
-        <w:t xml:space="preserve"> used </w:t>
-      </w:r>
-      <w:r>
-        <w:t xml:space="preserve">to allow </w:t>
-      </w:r>
-      <w:r>
-        <w:t>resource</w:t>
-      </w:r>
-      <w:r>
-        <w:t xml:space="preserve"> instances</w:t>
-      </w:r>
-      <w:r>
-        <w:t xml:space="preserve"> to</w:t>
-      </w:r>
-      <w:r>
-        <w:t xml:space="preserve"> connect</w:t>
-      </w:r>
-      <w:r>
-        <w:t xml:space="preserve"> </w:t>
-      </w:r>
-      <w:r>
-        <w:t xml:space="preserve">and receive </w:t>
-      </w:r>
-      <w:r>
-        <w:t xml:space="preserve">internet </w:t>
-      </w:r>
-      <w:r>
-        <w:t>traffic</w:t>
-      </w:r>
-      <w:r>
-        <w:t xml:space="preserve">. To get traffic from internet you need to </w:t>
-      </w:r>
-      <w:r>
-        <w:t>add route to subnet route table to route internet traffic to instance</w:t>
-      </w:r>
-    </w:p>
-    <w:p>
-      <w:pPr>
-        <w:pStyle w:val="ListParagraph"/>
-        <w:numPr>
-          <w:ilvl w:val="0"/>
-          <w:numId w:val="2"/>
-        </w:numPr>
-        <w:rPr>
-          <w:b/>
-          <w:bCs/>
-        </w:rPr>
-      </w:pPr>
-      <w:r>
-        <w:rPr>
-          <w:b/>
-          <w:bCs/>
-        </w:rPr>
-        <w:t xml:space="preserve">NAT </w:t>
-      </w:r>
-      <w:proofErr w:type="gramStart"/>
-      <w:r>
-        <w:rPr>
-          <w:b/>
-          <w:bCs/>
-        </w:rPr>
-        <w:t>Gateway</w:t>
-      </w:r>
-      <w:r>
-        <w:rPr>
-          <w:b/>
-          <w:bCs/>
-        </w:rPr>
-        <w:t>(</w:t>
-      </w:r>
-      <w:proofErr w:type="gramEnd"/>
-      <w:r>
-        <w:rPr>
-          <w:b/>
-          <w:bCs/>
-        </w:rPr>
-        <w:t xml:space="preserve">Network </w:t>
-      </w:r>
-      <w:r>
-        <w:rPr>
-          <w:b/>
-          <w:bCs/>
-        </w:rPr>
-        <w:t xml:space="preserve">Address </w:t>
-      </w:r>
-      <w:r>
-        <w:rPr>
-          <w:b/>
-          <w:bCs/>
-        </w:rPr>
-        <w:t>Translation)</w:t>
-      </w:r>
-      <w:r>
-        <w:rPr>
-          <w:b/>
-          <w:bCs/>
-        </w:rPr>
-        <w:t>-</w:t>
-      </w:r>
-      <w:r>
-        <w:t xml:space="preserve"> used</w:t>
-      </w:r>
-      <w:r>
-        <w:t xml:space="preserve"> to allow an </w:t>
-      </w:r>
-      <w:r>
-        <w:t xml:space="preserve">instance in private subnet </w:t>
-      </w:r>
-      <w:r>
-        <w:t>to</w:t>
-      </w:r>
-      <w:r>
-        <w:t xml:space="preserve"> access external </w:t>
-      </w:r>
-      <w:r>
-        <w:t>services</w:t>
-      </w:r>
-      <w:r>
-        <w:t xml:space="preserve"> </w:t>
-      </w:r>
-      <w:r>
-        <w:t>or internet</w:t>
-      </w:r>
-      <w:r>
-        <w:t xml:space="preserve"> </w:t>
-      </w:r>
-      <w:r>
-        <w:t>but the external service</w:t>
-      </w:r>
-      <w:r>
-        <w:t>s</w:t>
-      </w:r>
-      <w:r>
-        <w:t xml:space="preserve"> </w:t>
-      </w:r>
-      <w:r>
-        <w:t>cannot</w:t>
-      </w:r>
-      <w:r>
-        <w:t xml:space="preserve"> connect to </w:t>
-      </w:r>
-      <w:r>
-        <w:t>internal services.</w:t>
-      </w:r>
-      <w:r>
-        <w:t xml:space="preserve"> NAT gateways are managed </w:t>
-      </w:r>
-      <w:r>
-        <w:t xml:space="preserve">by </w:t>
-      </w:r>
-      <w:r>
-        <w:t>AWS</w:t>
-      </w:r>
-      <w:r>
-        <w:t>.</w:t>
-      </w:r>
-    </w:p>
-    <w:p>
-      <w:pPr>
-        <w:pStyle w:val="ListParagraph"/>
-        <w:numPr>
-          <w:ilvl w:val="0"/>
-          <w:numId w:val="2"/>
-        </w:numPr>
-        <w:rPr>
-          <w:b/>
-          <w:bCs/>
-        </w:rPr>
-      </w:pPr>
-      <w:r>
-        <w:rPr>
-          <w:b/>
-          <w:bCs/>
-        </w:rPr>
-        <w:t>NAT instance</w:t>
-      </w:r>
-      <w:r>
-        <w:rPr>
-          <w:b/>
-          <w:bCs/>
-        </w:rPr>
-        <w:t xml:space="preserve"> </w:t>
-      </w:r>
-      <w:r>
-        <w:t xml:space="preserve">can </w:t>
-      </w:r>
-      <w:r>
-        <w:t xml:space="preserve">also </w:t>
-      </w:r>
-      <w:r>
-        <w:t>be</w:t>
-      </w:r>
-      <w:r>
-        <w:t xml:space="preserve"> </w:t>
-      </w:r>
-      <w:r>
-        <w:t>created</w:t>
-      </w:r>
-      <w:r>
-        <w:t xml:space="preserve"> </w:t>
-      </w:r>
-      <w:r>
-        <w:t xml:space="preserve">to </w:t>
-      </w:r>
-      <w:r>
-        <w:t>manag</w:t>
-      </w:r>
-      <w:r>
-        <w:t>e</w:t>
-      </w:r>
-      <w:r>
-        <w:t xml:space="preserve"> </w:t>
-      </w:r>
-      <w:r>
-        <w:t>connects from internal private subnet instances to internet</w:t>
-      </w:r>
-      <w:r>
-        <w:t>. This is an alternative to from NAT gateway and is managed by the user</w:t>
-      </w:r>
-      <w:r>
-        <w:t xml:space="preserve"> </w:t>
-      </w:r>
-      <w:r>
-        <w:tab/>
-      </w:r>
-    </w:p>
-    <w:p>
-      <w:pPr>
-        <w:pStyle w:val="ListParagraph"/>
-        <w:numPr>
-          <w:ilvl w:val="0"/>
-          <w:numId w:val="2"/>
-        </w:numPr>
-      </w:pPr>
-      <w:r>
-        <w:rPr>
-          <w:b/>
-          <w:bCs/>
-        </w:rPr>
-        <w:t>Route table</w:t>
-      </w:r>
-      <w:r>
-        <w:rPr>
-          <w:b/>
-          <w:bCs/>
-        </w:rPr>
-        <w:t>s</w:t>
-      </w:r>
-      <w:r>
-        <w:t xml:space="preserve"> </w:t>
-      </w:r>
-      <w:r>
-        <w:t>are set of rules used for routing the</w:t>
-      </w:r>
-      <w:r>
-        <w:t xml:space="preserve"> traffic within </w:t>
-      </w:r>
-      <w:r>
-        <w:t>subnet.</w:t>
-      </w:r>
-      <w:r>
-        <w:t xml:space="preserve"> By </w:t>
-      </w:r>
-      <w:r>
-        <w:t>default,</w:t>
-      </w:r>
-      <w:r>
-        <w:t xml:space="preserve"> there is a main route </w:t>
-      </w:r>
-      <w:r>
-        <w:t>table in AWS when creating VPC. You can also create your own custom route table</w:t>
-      </w:r>
-      <w:r>
-        <w:t xml:space="preserve"> in VPC dashboard</w:t>
-      </w:r>
-    </w:p>
-    <w:p>
-      <w:pPr>
-        <w:pStyle w:val="ListParagraph"/>
-        <w:numPr>
-          <w:ilvl w:val="0"/>
-          <w:numId w:val="2"/>
-        </w:numPr>
-      </w:pPr>
-      <w:proofErr w:type="spellStart"/>
-      <w:r>
-        <w:rPr>
-          <w:b/>
-          <w:bCs/>
-        </w:rPr>
-        <w:t>Softlimit</w:t>
-      </w:r>
-      <w:proofErr w:type="spellEnd"/>
-      <w:r>
-        <w:t xml:space="preserve"> </w:t>
-      </w:r>
-      <w:r>
-        <w:t xml:space="preserve">is </w:t>
-      </w:r>
-      <w:r>
-        <w:t>limit</w:t>
-      </w:r>
-      <w:r>
-        <w:t xml:space="preserve"> number of </w:t>
-      </w:r>
-      <w:proofErr w:type="spellStart"/>
-      <w:r>
-        <w:t>vpc</w:t>
-      </w:r>
-      <w:proofErr w:type="spellEnd"/>
-      <w:r>
-        <w:t xml:space="preserve">, </w:t>
-      </w:r>
-      <w:r>
-        <w:t>subnets, security groups</w:t>
-      </w:r>
-      <w:r>
-        <w:t xml:space="preserve">, etc. </w:t>
-      </w:r>
-      <w:r>
-        <w:t>that can be created</w:t>
-      </w:r>
-      <w:r>
-        <w:t xml:space="preserve"> within a datacenter</w:t>
-      </w:r>
-      <w:r>
-        <w:t xml:space="preserve"> and can be changed</w:t>
-      </w:r>
-      <w:r>
-        <w:t>. But a hard limit cannot be changed</w:t>
-      </w:r>
-    </w:p>
-    <w:p>
-      <w:pPr>
-        <w:pStyle w:val="ListParagraph"/>
-        <w:numPr>
-          <w:ilvl w:val="0"/>
-          <w:numId w:val="2"/>
-        </w:numPr>
-      </w:pPr>
-      <w:r>
-        <w:rPr>
-          <w:b/>
-          <w:bCs/>
-        </w:rPr>
-        <w:t xml:space="preserve">VPC </w:t>
-      </w:r>
-      <w:r>
-        <w:rPr>
-          <w:b/>
-          <w:bCs/>
-        </w:rPr>
-        <w:t>peering</w:t>
-      </w:r>
-      <w:r>
-        <w:t xml:space="preserve"> is a</w:t>
-      </w:r>
-      <w:r>
-        <w:t xml:space="preserve"> </w:t>
-      </w:r>
-      <w:r>
-        <w:t>connection</w:t>
-      </w:r>
-      <w:r>
-        <w:t xml:space="preserve"> between</w:t>
-      </w:r>
-      <w:r>
-        <w:t xml:space="preserve"> 2 </w:t>
-      </w:r>
-      <w:r>
-        <w:t>VPCs</w:t>
-      </w:r>
-      <w:r>
-        <w:t xml:space="preserve"> to each other</w:t>
-      </w:r>
-      <w:r>
-        <w:t xml:space="preserve">. </w:t>
-      </w:r>
-      <w:r>
-        <w:t xml:space="preserve">VPCs are connect through a private IP. </w:t>
-      </w:r>
-      <w:r>
-        <w:t>Can connect to other VPCs in different AWS account and different region</w:t>
-      </w:r>
-    </w:p>
-    <w:p>
-      <w:pPr>
-        <w:pStyle w:val="ListParagraph"/>
-        <w:numPr>
-          <w:ilvl w:val="0"/>
-          <w:numId w:val="3"/>
-        </w:numPr>
-      </w:pPr>
-      <w:r>
-        <w:rPr>
-          <w:b/>
-          <w:bCs/>
-        </w:rPr>
-        <w:t>Network ACLs</w:t>
-      </w:r>
-      <w:r>
-        <w:t xml:space="preserve">- </w:t>
-      </w:r>
-      <w:r>
-        <w:t xml:space="preserve">Additional layer of security </w:t>
-      </w:r>
-      <w:r>
-        <w:t>to control subnet traffic. Acts as</w:t>
-      </w:r>
-      <w:r>
-        <w:t xml:space="preserve"> </w:t>
-      </w:r>
-      <w:r>
-        <w:t>firewall</w:t>
-      </w:r>
+      </w:pPr>
     </w:p>
     <w:sectPr>
       <w:pgSz w:w="12240" w:h="15840"/>
